--- a/501Project-RP.docx
+++ b/501Project-RP.docx
@@ -2369,13 +2369,21 @@
         <w:rPr>
           <w:color w:val="0D0D0D" w:themeColor="text1" w:themeTint="F2"/>
         </w:rPr>
-        <w:t xml:space="preserve">, along with the corresponding max degree, is shown.  </w:t>
+        <w:t>, along with the corresponding max degree, is shown.</w:t>
       </w:r>
       <w:r>
         <w:rPr>
           <w:color w:val="0D0D0D" w:themeColor="text1" w:themeTint="F2"/>
         </w:rPr>
-        <w:t xml:space="preserve"> </w:t>
+        <w:t xml:space="preserve"> Pictures for this data are shown on the GitHub</w:t>
+      </w:r>
+      <w:bookmarkStart w:id="0" w:name="_GoBack"/>
+      <w:bookmarkEnd w:id="0"/>
+      <w:r>
+        <w:rPr>
+          <w:color w:val="0D0D0D" w:themeColor="text1" w:themeTint="F2"/>
+        </w:rPr>
+        <w:t xml:space="preserve"> ~/pics. </w:t>
       </w:r>
     </w:p>
     <w:p>
@@ -2699,11 +2707,84 @@
       <w:pPr>
         <w:pStyle w:val="ListParagraph"/>
       </w:pPr>
-      <w:bookmarkStart w:id="0" w:name="_GoBack"/>
-      <w:bookmarkEnd w:id="0"/>
+      <w:r>
+        <w:rPr>
+          <w:noProof/>
+        </w:rPr>
+        <w:drawing>
+          <wp:inline distT="0" distB="0" distL="0" distR="0" wp14:anchorId="777C2AAE" wp14:editId="138ED8A3">
+            <wp:extent cx="5677392" cy="3680779"/>
+            <wp:effectExtent l="0" t="0" r="0" b="0"/>
+            <wp:docPr id="4" name="Picture 4"/>
+            <wp:cNvGraphicFramePr>
+              <a:graphicFrameLocks xmlns:a="http://schemas.openxmlformats.org/drawingml/2006/main" noChangeAspect="1"/>
+            </wp:cNvGraphicFramePr>
+            <a:graphic xmlns:a="http://schemas.openxmlformats.org/drawingml/2006/main">
+              <a:graphicData uri="http://schemas.openxmlformats.org/drawingml/2006/picture">
+                <pic:pic xmlns:pic="http://schemas.openxmlformats.org/drawingml/2006/picture">
+                  <pic:nvPicPr>
+                    <pic:cNvPr id="4" name="sudoku.PNG"/>
+                    <pic:cNvPicPr/>
+                  </pic:nvPicPr>
+                  <pic:blipFill>
+                    <a:blip r:embed="rId14">
+                      <a:extLst>
+                        <a:ext uri="{28A0092B-C50C-407E-A947-70E740481C1C}">
+                          <a14:useLocalDpi xmlns:a14="http://schemas.microsoft.com/office/drawing/2010/main" val="0"/>
+                        </a:ext>
+                      </a:extLst>
+                    </a:blip>
+                    <a:stretch>
+                      <a:fillRect/>
+                    </a:stretch>
+                  </pic:blipFill>
+                  <pic:spPr>
+                    <a:xfrm>
+                      <a:off x="0" y="0"/>
+                      <a:ext cx="5677392" cy="3680779"/>
+                    </a:xfrm>
+                    <a:prstGeom prst="rect">
+                      <a:avLst/>
+                    </a:prstGeom>
+                  </pic:spPr>
+                </pic:pic>
+              </a:graphicData>
+            </a:graphic>
+          </wp:inline>
+        </w:drawing>
+      </w:r>
+    </w:p>
+    <w:p>
+      <w:pPr>
+        <w:pStyle w:val="ListParagraph"/>
+      </w:pPr>
+    </w:p>
+    <w:p>
+      <w:pPr>
+        <w:pStyle w:val="ListParagraph"/>
+      </w:pPr>
+      <w:r>
+        <w:t>Shown above is a modified version of the Super-Graph-Coloring solver – one that calls different print methods specifically for sudoku listed inside the Graph.java class. The lines have been uncommented for the purposes of better displaying the sudoku puzzle.</w:t>
+      </w:r>
+    </w:p>
+    <w:p>
+      <w:pPr>
+        <w:pStyle w:val="ListParagraph"/>
+      </w:pPr>
+    </w:p>
+    <w:p>
+      <w:pPr>
+        <w:pStyle w:val="ListParagraph"/>
+      </w:pPr>
+      <w:r>
+        <w:t>As shown, the example sudoku puzzle has been</w:t>
+      </w:r>
+      <w:r>
+        <w:t xml:space="preserve"> aptly solved.</w:t>
+      </w:r>
     </w:p>
     <w:sectPr>
-      <w:footerReference w:type="default" r:id="rId14"/>
+      <w:footerReference w:type="default" r:id="rId15"/>
       <w:pgSz w:w="12240" w:h="15840"/>
       <w:pgMar w:top="1440" w:right="1440" w:bottom="1440" w:left="1440" w:header="720" w:footer="720" w:gutter="0"/>
       <w:cols w:space="720"/>
@@ -7568,7 +7649,7 @@
 </file>
 
 <file path=customXml/itemProps1.xml><?xml version="1.0" encoding="utf-8"?>
-<ds:datastoreItem xmlns:ds="http://schemas.openxmlformats.org/officeDocument/2006/customXml" ds:itemID="{963A59B0-5302-4BF6-8FC6-384D7E83157A}">
+<ds:datastoreItem xmlns:ds="http://schemas.openxmlformats.org/officeDocument/2006/customXml" ds:itemID="{63420F60-ED29-4064-A6C4-24002CF9820F}">
   <ds:schemaRefs>
     <ds:schemaRef ds:uri="http://schemas.openxmlformats.org/officeDocument/2006/bibliography"/>
   </ds:schemaRefs>
